--- a/Report.docx
+++ b/Report.docx
@@ -12,26 +12,40 @@
         <w:rPr>
           <w:lang w:val="hr-HR"/>
         </w:rPr>
-        <w:t>Iskreno, malo me overwhelmao zadatak. Kao što sam ti rekao, u svojim projektima i na poslu radio sam samo REST aplikacije u Springu, tako da sam prvi put radio Spring MVC i koristio Thymeleaf, ostale stvari glede baza podataka (poput repositorya i JPA) također nikad nisam koristio. S previše bugova sam se susreo prvi put iako sam se igrao s MVC i Thymeleaf u zadnja 24h, to me dodatno usporilo kao i činjenica da me u startu bila panika jer nisam znao koristiti knjižnice da bazu podataka koju si naveo u zadataku.</w:t>
-      </w:r>
-    </w:p>
-    <w:p>
-      <w:pPr>
-        <w:rPr>
-          <w:lang w:val="hr-HR"/>
-        </w:rPr>
-      </w:pPr>
-      <w:r>
-        <w:rPr>
-          <w:lang w:val="hr-HR"/>
-        </w:rPr>
-        <w:t xml:space="preserve">Ja sa produktom nisam zadovoljan, nisam stigao posvetiti ni vremena stvarima s kojima sam dobar (da naprimjer pristup Mongo bazi bude uređeniji, konzistentniji i fault-proof). Jedino što imam za reći je da se nadam da ću moći dobiti još jednu priliku za riješiti sličan zadatak </w:t>
-      </w:r>
-      <w:r>
-        <w:rPr>
-          <w:lang w:val="hr-HR"/>
-        </w:rPr>
-        <w:t>za nekoliko dana.</w:t>
+        <w:t>Iskreno, malo me overwhelmao zadatak</w:t>
+      </w:r>
+      <w:r>
+        <w:rPr>
+          <w:lang w:val="hr-HR"/>
+        </w:rPr>
+        <w:t xml:space="preserve"> u ovom vremenskom roku</w:t>
+      </w:r>
+      <w:r>
+        <w:rPr>
+          <w:lang w:val="hr-HR"/>
+        </w:rPr>
+        <w:t>. Kao što sam ti rekao, u svojim projektima i na poslu radio sam samo REST aplikacije u Springu, tako da sam prvi put radio Spring MVC i koristio Thymeleaf, ostale stvari glede baza podataka (poput repositorya i JPA) također nikad nisam koristio. S previše bugova sam se susreo prvi put iako sam se igrao s MVC i Thymeleaf u zadnja 24h, to me dodatno usporilo kao i činjenica da me u startu bila panika jer nisam znao koristiti knjižnice da bazu podataka koju si naveo u zadataku.</w:t>
+      </w:r>
+    </w:p>
+    <w:p>
+      <w:pPr>
+        <w:rPr>
+          <w:lang w:val="hr-HR"/>
+        </w:rPr>
+      </w:pPr>
+      <w:r>
+        <w:rPr>
+          <w:lang w:val="hr-HR"/>
+        </w:rPr>
+        <w:t>Ja sa produktom nisam zadovoljan</w:t>
+      </w:r>
+      <w:bookmarkStart w:id="0" w:name="_GoBack"/>
+      <w:bookmarkEnd w:id="0"/>
+      <w:r>
+        <w:rPr>
+          <w:lang w:val="hr-HR"/>
+        </w:rPr>
+        <w:t xml:space="preserve"> nisam stigao posvetiti ni vremena stvarima s kojima sam dobar (da naprimjer pristup Mongo bazi bude uređeniji, konzistentniji i fault-proof). </w:t>
       </w:r>
     </w:p>
     <w:p>
@@ -112,9 +126,9 @@
           <w:noProof/>
         </w:rPr>
         <w:drawing>
-          <wp:inline distT="0" distB="0" distL="0" distR="0" wp14:anchorId="00048F62" wp14:editId="6C6F0785">
-            <wp:extent cx="5943600" cy="535940"/>
-            <wp:effectExtent l="0" t="0" r="0" b="0"/>
+          <wp:inline distT="0" distB="0" distL="0" distR="0" wp14:anchorId="3195DC3B" wp14:editId="37A4D987">
+            <wp:extent cx="5943600" cy="489585"/>
+            <wp:effectExtent l="0" t="0" r="0" b="5715"/>
             <wp:docPr id="1" name="Picture 1"/>
             <wp:cNvGraphicFramePr>
               <a:graphicFrameLocks xmlns:a="http://schemas.openxmlformats.org/drawingml/2006/main" noChangeAspect="1"/>
@@ -135,7 +149,7 @@
                   <pic:spPr>
                     <a:xfrm>
                       <a:off x="0" y="0"/>
-                      <a:ext cx="5943600" cy="535940"/>
+                      <a:ext cx="5943600" cy="489585"/>
                     </a:xfrm>
                     <a:prstGeom prst="rect">
                       <a:avLst/>
@@ -241,8 +255,6 @@
           <w:lang w:val="hr-HR"/>
         </w:rPr>
       </w:pPr>
-      <w:bookmarkStart w:id="0" w:name="_GoBack"/>
-      <w:bookmarkEnd w:id="0"/>
     </w:p>
     <w:p>
       <w:pPr>
@@ -293,25 +305,7 @@
         <w:rPr>
           <w:lang w:val="hr-HR"/>
         </w:rPr>
-        <w:t>localhost:8080/</w:t>
-      </w:r>
-      <w:r>
-        <w:rPr>
-          <w:lang w:val="hr-HR"/>
-        </w:rPr>
-        <w:t>trainer</w:t>
-      </w:r>
-      <w:r>
-        <w:rPr>
-          <w:lang w:val="hr-HR"/>
-        </w:rPr>
-        <w:t xml:space="preserve"> – Prikaz svih </w:t>
-      </w:r>
-      <w:r>
-        <w:rPr>
-          <w:lang w:val="hr-HR"/>
-        </w:rPr>
-        <w:t>trenera</w:t>
+        <w:t>localhost:8080/trainer – Prikaz svih trenera</w:t>
       </w:r>
       <w:r>
         <w:rPr>
@@ -336,31 +330,7 @@
         <w:rPr>
           <w:lang w:val="hr-HR"/>
         </w:rPr>
-        <w:t>localhost:8080/</w:t>
-      </w:r>
-      <w:r>
-        <w:rPr>
-          <w:lang w:val="hr-HR"/>
-        </w:rPr>
-        <w:t>trainer</w:t>
-      </w:r>
-      <w:r>
-        <w:rPr>
-          <w:lang w:val="hr-HR"/>
-        </w:rPr>
-        <w:t xml:space="preserve">/{id} – Prikaz </w:t>
-      </w:r>
-      <w:r>
-        <w:rPr>
-          <w:lang w:val="hr-HR"/>
-        </w:rPr>
-        <w:t>trenera</w:t>
-      </w:r>
-      <w:r>
-        <w:rPr>
-          <w:lang w:val="hr-HR"/>
-        </w:rPr>
-        <w:t xml:space="preserve"> s tim ID-om.</w:t>
+        <w:t>localhost:8080/trainer/{id} – Prikaz trenera s tim ID-om.</w:t>
       </w:r>
     </w:p>
     <w:p>
@@ -374,56 +344,20 @@
           <w:lang w:val="hr-HR"/>
         </w:rPr>
         <w:lastRenderedPageBreak/>
-        <w:t>localhost:8080/</w:t>
-      </w:r>
-      <w:r>
-        <w:rPr>
-          <w:lang w:val="hr-HR"/>
-        </w:rPr>
-        <w:t>add</w:t>
-      </w:r>
-      <w:r>
-        <w:rPr>
-          <w:lang w:val="hr-HR"/>
-        </w:rPr>
-        <w:t xml:space="preserve">pokemon – </w:t>
-      </w:r>
-      <w:r>
-        <w:rPr>
-          <w:lang w:val="hr-HR"/>
-        </w:rPr>
-        <w:t>Sučelje za dodati novog pokemona. Pokemoni s postojećim ID-om neće biti dodani.</w:t>
-      </w:r>
-    </w:p>
-    <w:p>
-      <w:pPr>
-        <w:rPr>
-          <w:lang w:val="hr-HR"/>
-        </w:rPr>
-      </w:pPr>
-      <w:r>
-        <w:rPr>
-          <w:lang w:val="hr-HR"/>
-        </w:rPr>
-        <w:t>localhost:8080/</w:t>
-      </w:r>
-      <w:r>
-        <w:rPr>
-          <w:lang w:val="hr-HR"/>
-        </w:rPr>
-        <w:t>addtrainer</w:t>
-      </w:r>
-      <w:r>
-        <w:rPr>
-          <w:lang w:val="hr-HR"/>
-        </w:rPr>
-        <w:t xml:space="preserve"> – </w:t>
-      </w:r>
-      <w:r>
-        <w:rPr>
-          <w:lang w:val="hr-HR"/>
-        </w:rPr>
-        <w:t xml:space="preserve">Sučelje za dodati novog trenera. Treneri s postojećim ID-om neće biti dodani. Nisam uspio napraviti da se preko ovog sučelja mogu definirati pokemoni koje trener posjeduje, u svrhu testiranja </w:t>
+        <w:t>localhost:8080/addpokemon – Sučelje za dodati novog pokemona. Pokemoni s postojećim ID-om neće biti dodani.</w:t>
+      </w:r>
+    </w:p>
+    <w:p>
+      <w:pPr>
+        <w:rPr>
+          <w:lang w:val="hr-HR"/>
+        </w:rPr>
+      </w:pPr>
+      <w:r>
+        <w:rPr>
+          <w:lang w:val="hr-HR"/>
+        </w:rPr>
+        <w:t xml:space="preserve">localhost:8080/addtrainer – Sučelje za dodati novog trenera. Treneri s postojećim ID-om neće biti dodani. Nisam uspio napraviti da se preko ovog sučelja mogu definirati pokemoni koje trener posjeduje, u svrhu testiranja </w:t>
       </w:r>
       <w:r>
         <w:rPr>
